--- a/ТЗ Задач/6 - зад.docx
+++ b/ТЗ Задач/6 - зад.docx
@@ -11,34 +11,29 @@
         <w:gridCol w:w="9571"/>
       </w:tblGrid>
       <w:tr>
-        <w:trPr>
-          <w:trHeight w:val="5079"/>
-        </w:trPr>
         <w:tc>
           <w:tcPr>
-            <w:tcW w:w="9628" w:type="dxa"/>
+            <w:tcW w:w="9571" w:type="dxa"/>
           </w:tcPr>
           <w:p>
             <w:pPr>
+              <w:pStyle w:val="2"/>
               <w:tabs>
-                <w:tab w:val="left" w:pos="1905"/>
+                <w:tab w:val="left" w:pos="2560"/>
               </w:tabs>
               <w:rPr>
-                <w:lang w:val="kk-KZ" w:eastAsia="ru-RU"/>
+                <w:rFonts w:ascii="Times New Roman" w:eastAsia="Times New Roman" w:hAnsi="Times New Roman"/>
+                <w:szCs w:val="28"/>
+                <w:lang w:val="kk-KZ"/>
               </w:rPr>
             </w:pPr>
             <w:r>
               <w:rPr>
-                <w:lang w:val="kk-KZ" w:eastAsia="ru-RU"/>
+                <w:rFonts w:ascii="Times New Roman" w:eastAsia="Times New Roman" w:hAnsi="Times New Roman"/>
+                <w:szCs w:val="28"/>
+                <w:lang w:val="kk-KZ"/>
               </w:rPr>
-              <w:tab/>
-            </w:r>
-            <w:r>
-              <w:rPr>
-                <w:rFonts w:eastAsia="Times New Roman"/>
-                <w:szCs w:val="28"/>
-              </w:rPr>
-              <w:object w:dxaOrig="7680" w:dyaOrig="5505">
+              <w:object w:dxaOrig="6780" w:dyaOrig="5310">
                 <v:shapetype id="_x0000_t75" coordsize="21600,21600" o:spt="75" o:preferrelative="t" path="m@4@5l@4@11@9@11@9@5xe" filled="f" stroked="f">
                   <v:stroke joinstyle="miter"/>
                   <v:formulas>
@@ -58,10 +53,10 @@
                   <v:path o:extrusionok="f" gradientshapeok="t" o:connecttype="rect"/>
                   <o:lock v:ext="edit" aspectratio="t"/>
                 </v:shapetype>
-                <v:shape id="_x0000_i1025" type="#_x0000_t75" style="width:285pt;height:204pt" o:ole="">
+                <v:shape id="_x0000_i1025" type="#_x0000_t75" style="width:396.85pt;height:321.4pt" o:ole="">
                   <v:imagedata r:id="rId5" o:title=""/>
                 </v:shape>
-                <o:OLEObject Type="Embed" ProgID="PBrush" ShapeID="_x0000_i1025" DrawAspect="Content" ObjectID="_1581169424" r:id="rId6"/>
+                <o:OLEObject Type="Embed" ProgID="PBrush" ShapeID="_x0000_i1025" DrawAspect="Content" ObjectID="_1581417247" r:id="rId6"/>
               </w:object>
             </w:r>
           </w:p>
@@ -70,12 +65,11 @@
       <w:tr>
         <w:tc>
           <w:tcPr>
-            <w:tcW w:w="9628" w:type="dxa"/>
+            <w:tcW w:w="9571" w:type="dxa"/>
           </w:tcPr>
           <w:p>
             <w:pPr>
               <w:pStyle w:val="2"/>
-              <w:widowControl w:val="0"/>
               <w:tabs>
                 <w:tab w:val="left" w:pos="2560"/>
               </w:tabs>
@@ -91,28 +85,19 @@
                 <w:szCs w:val="28"/>
                 <w:lang w:val="kk-KZ"/>
               </w:rPr>
-              <w:t>2.3 сурет</w:t>
-            </w:r>
-            <w:r>
-              <w:rPr>
-                <w:rFonts w:ascii="Times New Roman" w:eastAsia="Times New Roman" w:hAnsi="Times New Roman"/>
-                <w:szCs w:val="28"/>
-                <w:lang w:val="ru-RU"/>
-              </w:rPr>
-              <w:t xml:space="preserve"> -</w:t>
-            </w:r>
-            <w:r>
-              <w:rPr>
-                <w:rFonts w:ascii="Times New Roman" w:eastAsia="Times New Roman" w:hAnsi="Times New Roman"/>
-                <w:szCs w:val="28"/>
-                <w:lang w:val="kk-KZ"/>
-              </w:rPr>
-              <w:t xml:space="preserve"> Типтік технологиялық операторларды жіктеу.</w:t>
+              <w:t>2.1 сурет - Химиялық өндірістің иерархиялық құрылымы.</w:t>
             </w:r>
           </w:p>
         </w:tc>
       </w:tr>
     </w:tbl>
+    <w:p>
+      <w:pPr>
+        <w:rPr>
+          <w:lang w:val="kk-KZ"/>
+        </w:rPr>
+      </w:pPr>
+    </w:p>
     <w:p>
       <w:pPr>
         <w:rPr>
